--- a/面试题相关/基础知识系列/14.网易考拉面经三份.docx
+++ b/面试题相关/基础知识系列/14.网易考拉面经三份.docx
@@ -1,6 +1,6 @@
 
 <file path=word/document.xml><?xml version="1.0" encoding="utf-8"?>
-<w:document xmlns:wpc="http://schemas.microsoft.com/office/word/2010/wordprocessingCanvas" xmlns:mc="http://schemas.openxmlformats.org/markup-compatibility/2006" xmlns:o="urn:schemas-microsoft-com:office:office" xmlns:r="http://schemas.openxmlformats.org/officeDocument/2006/relationships" xmlns:m="http://schemas.openxmlformats.org/officeDocument/2006/math" xmlns:v="urn:schemas-microsoft-com:vml" xmlns:wp14="http://schemas.microsoft.com/office/word/2010/wordprocessingDrawing" xmlns:wp="http://schemas.openxmlformats.org/drawingml/2006/wordprocessingDrawing" xmlns:w10="urn:schemas-microsoft-com:office:word" xmlns:w="http://schemas.openxmlformats.org/wordprocessingml/2006/main" xmlns:w14="http://schemas.microsoft.com/office/word/2010/wordml" xmlns:w15="http://schemas.microsoft.com/office/word/2012/wordml" xmlns:wpg="http://schemas.microsoft.com/office/word/2010/wordprocessingGroup" xmlns:wpi="http://schemas.microsoft.com/office/word/2010/wordprocessingInk" xmlns:wne="http://schemas.microsoft.com/office/word/2006/wordml" xmlns:wps="http://schemas.microsoft.com/office/word/2010/wordprocessingShape" mc:Ignorable="w14 w15 wp14">
+<w:document xmlns:wpc="http://schemas.microsoft.com/office/word/2010/wordprocessingCanvas" xmlns:cx="http://schemas.microsoft.com/office/drawing/2014/chartex" xmlns:cx1="http://schemas.microsoft.com/office/drawing/2015/9/8/chartex" xmlns:cx2="http://schemas.microsoft.com/office/drawing/2015/10/21/chartex" xmlns:cx3="http://schemas.microsoft.com/office/drawing/2016/5/9/chartex" xmlns:cx4="http://schemas.microsoft.com/office/drawing/2016/5/10/chartex" xmlns:cx5="http://schemas.microsoft.com/office/drawing/2016/5/11/chartex" xmlns:cx6="http://schemas.microsoft.com/office/drawing/2016/5/12/chartex" xmlns:cx7="http://schemas.microsoft.com/office/drawing/2016/5/13/chartex" xmlns:cx8="http://schemas.microsoft.com/office/drawing/2016/5/14/chartex" xmlns:mc="http://schemas.openxmlformats.org/markup-compatibility/2006" xmlns:aink="http://schemas.microsoft.com/office/drawing/2016/ink" xmlns:am3d="http://schemas.microsoft.com/office/drawing/2017/model3d" xmlns:o="urn:schemas-microsoft-com:office:office" xmlns:r="http://schemas.openxmlformats.org/officeDocument/2006/relationships" xmlns:m="http://schemas.openxmlformats.org/officeDocument/2006/math" xmlns:v="urn:schemas-microsoft-com:vml" xmlns:wp14="http://schemas.microsoft.com/office/word/2010/wordprocessingDrawing" xmlns:wp="http://schemas.openxmlformats.org/drawingml/2006/wordprocessingDrawing" xmlns:w10="urn:schemas-microsoft-com:office:word" xmlns:w="http://schemas.openxmlformats.org/wordprocessingml/2006/main" xmlns:w14="http://schemas.microsoft.com/office/word/2010/wordml" xmlns:w15="http://schemas.microsoft.com/office/word/2012/wordml" xmlns:w16cid="http://schemas.microsoft.com/office/word/2016/wordml/cid" xmlns:w16se="http://schemas.microsoft.com/office/word/2015/wordml/symex" xmlns:wpg="http://schemas.microsoft.com/office/word/2010/wordprocessingGroup" xmlns:wpi="http://schemas.microsoft.com/office/word/2010/wordprocessingInk" xmlns:wne="http://schemas.microsoft.com/office/word/2006/wordml" xmlns:wps="http://schemas.microsoft.com/office/word/2010/wordprocessingShape" mc:Ignorable="w14 w15 w16se w16cid wp14">
   <w:body>
     <w:p>
       <w:r>
@@ -236,7 +236,7 @@
     </w:p>
     <w:p>
       <w:pPr>
-        <w:pStyle w:val="a6"/>
+        <w:pStyle w:val="a7"/>
         <w:numPr>
           <w:ilvl w:val="0"/>
           <w:numId w:val="7"/>
@@ -351,7 +351,7 @@
     </w:p>
     <w:p>
       <w:pPr>
-        <w:pStyle w:val="a6"/>
+        <w:pStyle w:val="a7"/>
         <w:numPr>
           <w:ilvl w:val="0"/>
           <w:numId w:val="7"/>
@@ -633,7 +633,7 @@
     </w:p>
     <w:p>
       <w:pPr>
-        <w:pStyle w:val="a6"/>
+        <w:pStyle w:val="a7"/>
         <w:numPr>
           <w:ilvl w:val="0"/>
           <w:numId w:val="7"/>
@@ -905,42 +905,49 @@
       <w:r>
         <w:rPr>
           <w:rFonts w:hint="eastAsia"/>
+          <w:color w:val="FF0000"/>
         </w:rPr>
         <w:t>Map</w:t>
       </w:r>
       <w:r>
         <w:rPr>
           <w:rFonts w:hint="eastAsia"/>
+          <w:color w:val="FF0000"/>
         </w:rPr>
         <w:t>结构的表，</w:t>
       </w:r>
       <w:r>
         <w:rPr>
           <w:rFonts w:hint="eastAsia"/>
+          <w:color w:val="FF0000"/>
         </w:rPr>
         <w:t>key</w:t>
       </w:r>
       <w:r>
         <w:rPr>
           <w:rFonts w:hint="eastAsia"/>
+          <w:color w:val="FF0000"/>
         </w:rPr>
         <w:t>是</w:t>
       </w:r>
       <w:r>
         <w:rPr>
           <w:rFonts w:hint="eastAsia"/>
+          <w:color w:val="FF0000"/>
         </w:rPr>
         <w:t>Thread.currentThread</w:t>
       </w:r>
       <w:r>
         <w:rPr>
           <w:rFonts w:hint="eastAsia"/>
+          <w:color w:val="FF0000"/>
         </w:rPr>
         <w:t>（）</w:t>
       </w:r>
       <w:r>
         <w:rPr>
           <w:rFonts w:hint="eastAsia"/>
+          <w:color w:val="FF0000"/>
         </w:rPr>
         <w:t>,</w:t>
       </w:r>
@@ -1183,6 +1190,11 @@
       </w:r>
     </w:p>
     <w:p>
+      <w:pPr>
+        <w:rPr>
+          <w:color w:val="FF0000"/>
+        </w:rPr>
+      </w:pPr>
       <w:r>
         <w:rPr>
           <w:rFonts w:hint="eastAsia"/>
@@ -1241,23 +1253,33 @@
         <w:rPr>
           <w:rFonts w:hint="eastAsia"/>
         </w:rPr>
-        <w:t>，并说了一下实现的原理，若实现了接口就是</w:t>
-      </w:r>
-      <w:r>
-        <w:rPr>
-          <w:rFonts w:hint="eastAsia"/>
+        <w:t>，并说了一下实现的原理，若实现了</w:t>
+      </w:r>
+      <w:r>
+        <w:rPr>
+          <w:rFonts w:hint="eastAsia"/>
+          <w:color w:val="FF0000"/>
+        </w:rPr>
+        <w:t>接口就是</w:t>
+      </w:r>
+      <w:r>
+        <w:rPr>
+          <w:rFonts w:hint="eastAsia"/>
+          <w:color w:val="FF0000"/>
         </w:rPr>
         <w:t>JDK</w:t>
       </w:r>
       <w:r>
         <w:rPr>
           <w:rFonts w:hint="eastAsia"/>
+          <w:color w:val="FF0000"/>
         </w:rPr>
         <w:t>动态代理否则就用</w:t>
       </w:r>
       <w:r>
         <w:rPr>
           <w:rFonts w:hint="eastAsia"/>
+          <w:color w:val="FF0000"/>
         </w:rPr>
         <w:t>CGLIB</w:t>
       </w:r>
@@ -2500,87 +2522,164 @@
         <w:rPr>
           <w:rFonts w:hint="eastAsia"/>
         </w:rPr>
-        <w:t>引用，那么哪些可以作为</w:t>
-      </w:r>
-      <w:r>
-        <w:rPr>
-          <w:rFonts w:hint="eastAsia"/>
+        <w:t>引用，那么</w:t>
+      </w:r>
+      <w:r>
+        <w:rPr>
+          <w:rFonts w:hint="eastAsia"/>
+          <w:color w:val="FF0000"/>
+        </w:rPr>
+        <w:t>哪些可以作为</w:t>
+      </w:r>
+      <w:r>
+        <w:rPr>
+          <w:rFonts w:hint="eastAsia"/>
+          <w:color w:val="FF0000"/>
         </w:rPr>
         <w:t>GC ROOTS</w:t>
       </w:r>
       <w:r>
         <w:rPr>
           <w:rFonts w:hint="eastAsia"/>
-        </w:rPr>
-        <w:t>呢？有以下四种：</w:t>
-      </w:r>
-      <w:r>
-        <w:rPr>
-          <w:rFonts w:hint="eastAsia"/>
-        </w:rPr>
-        <w:t>1.</w:t>
-      </w:r>
-      <w:r>
-        <w:rPr>
-          <w:rFonts w:hint="eastAsia"/>
           <w:color w:val="FF0000"/>
         </w:rPr>
-        <w:t>栈里面的局部变量表</w:t>
-      </w:r>
-      <w:r>
-        <w:rPr>
-          <w:rFonts w:hint="eastAsia"/>
-        </w:rPr>
-        <w:t>，方法区的</w:t>
-      </w:r>
-      <w:r>
-        <w:rPr>
-          <w:rFonts w:hint="eastAsia"/>
-        </w:rPr>
-        <w:t>2.</w:t>
-      </w:r>
-      <w:r>
-        <w:rPr>
-          <w:rFonts w:hint="eastAsia"/>
+        <w:t>呢？</w:t>
+      </w:r>
+    </w:p>
+    <w:p>
+      <w:r>
+        <w:rPr>
+          <w:rFonts w:hint="eastAsia"/>
+        </w:rPr>
+        <w:t>有以下四种：</w:t>
+      </w:r>
+    </w:p>
+    <w:p>
+      <w:pPr>
+        <w:pStyle w:val="a7"/>
+        <w:numPr>
+          <w:ilvl w:val="0"/>
+          <w:numId w:val="11"/>
+        </w:numPr>
+        <w:ind w:firstLineChars="0"/>
+        <w:rPr>
           <w:color w:val="FF0000"/>
         </w:rPr>
-        <w:t>类静态属性引用的对</w:t>
-      </w:r>
-      <w:r>
-        <w:rPr>
-          <w:rFonts w:hint="eastAsia"/>
-        </w:rPr>
-        <w:t>象</w:t>
-      </w:r>
-      <w:r>
-        <w:rPr>
-          <w:rFonts w:hint="eastAsia"/>
-        </w:rPr>
-        <w:t>3.</w:t>
-      </w:r>
-      <w:r>
-        <w:rPr>
-          <w:rFonts w:hint="eastAsia"/>
-        </w:rPr>
-        <w:t>方法区中常量引用的对象，</w:t>
-      </w:r>
-      <w:r>
-        <w:rPr>
-          <w:rFonts w:hint="eastAsia"/>
-        </w:rPr>
-        <w:t>4.JNI</w:t>
-      </w:r>
-      <w:r>
-        <w:rPr>
-          <w:rFonts w:hint="eastAsia"/>
-        </w:rPr>
-        <w:t>本地变量栈中引用的对象</w:t>
-      </w:r>
-    </w:p>
-    <w:p>
-      <w:r>
-        <w:rPr>
-          <w:rFonts w:hint="eastAsia"/>
+      </w:pPr>
+      <w:r>
+        <w:rPr>
+          <w:rFonts w:hint="eastAsia"/>
+          <w:color w:val="FF0000"/>
+        </w:rPr>
+        <w:t>虚拟机栈（栈帧中的本地变量表）中引用的对象</w:t>
+      </w:r>
+    </w:p>
+    <w:p>
+      <w:pPr>
+        <w:pStyle w:val="a7"/>
+        <w:numPr>
+          <w:ilvl w:val="0"/>
+          <w:numId w:val="11"/>
+        </w:numPr>
+        <w:ind w:firstLineChars="0"/>
+        <w:rPr>
+          <w:color w:val="FF0000"/>
+        </w:rPr>
+      </w:pPr>
+      <w:r>
+        <w:rPr>
+          <w:rFonts w:hint="eastAsia"/>
+          <w:color w:val="FF0000"/>
+        </w:rPr>
+        <w:t>方法区中类静态属性引用的对象</w:t>
+      </w:r>
+    </w:p>
+    <w:p>
+      <w:pPr>
+        <w:pStyle w:val="a7"/>
+        <w:numPr>
+          <w:ilvl w:val="0"/>
+          <w:numId w:val="11"/>
+        </w:numPr>
+        <w:ind w:firstLineChars="0"/>
+        <w:rPr>
+          <w:color w:val="FF0000"/>
+        </w:rPr>
+      </w:pPr>
+      <w:r>
+        <w:rPr>
+          <w:rFonts w:hint="eastAsia"/>
+          <w:color w:val="FF0000"/>
+        </w:rPr>
+        <w:t>方法区中常量引用的对象</w:t>
+      </w:r>
+    </w:p>
+    <w:p>
+      <w:pPr>
+        <w:pStyle w:val="a7"/>
+        <w:numPr>
+          <w:ilvl w:val="0"/>
+          <w:numId w:val="11"/>
+        </w:numPr>
+        <w:ind w:firstLineChars="0"/>
+        <w:rPr>
+          <w:rFonts w:hint="eastAsia"/>
+          <w:color w:val="FF0000"/>
+        </w:rPr>
+      </w:pPr>
+      <w:r>
+        <w:rPr>
+          <w:rFonts w:hint="eastAsia"/>
+          <w:color w:val="FF0000"/>
+        </w:rPr>
+        <w:t>本地方法栈中</w:t>
+      </w:r>
+      <w:r>
+        <w:rPr>
+          <w:rFonts w:hint="eastAsia"/>
+          <w:color w:val="FF0000"/>
+        </w:rPr>
+        <w:t>JNI</w:t>
+      </w:r>
+      <w:r>
+        <w:rPr>
+          <w:rFonts w:hint="eastAsia"/>
+          <w:color w:val="FF0000"/>
+        </w:rPr>
+        <w:t>（即一般说的</w:t>
+      </w:r>
+      <w:r>
+        <w:rPr>
+          <w:rFonts w:hint="eastAsia"/>
+          <w:color w:val="FF0000"/>
+        </w:rPr>
+        <w:t>Native</w:t>
+      </w:r>
+      <w:r>
+        <w:rPr>
+          <w:rFonts w:hint="eastAsia"/>
+          <w:color w:val="FF0000"/>
+        </w:rPr>
+        <w:t>方法）引用的对象</w:t>
+      </w:r>
+    </w:p>
+    <w:p>
+      <w:pPr>
+        <w:rPr>
+          <w:rFonts w:hint="eastAsia"/>
+        </w:rPr>
+      </w:pPr>
+    </w:p>
+    <w:p>
+      <w:pPr>
+        <w:rPr>
+          <w:color w:val="FF0000"/>
+        </w:rPr>
+      </w:pPr>
+      <w:r>
+        <w:rPr>
+          <w:rFonts w:hint="eastAsia"/>
+          <w:color w:val="FF0000"/>
         </w:rPr>
         <w:t>说一说你的项目中登录是怎么做的</w:t>
       </w:r>
@@ -2839,6 +2938,7 @@
         <w:rPr>
           <w:rFonts w:hint="eastAsia"/>
         </w:rPr>
+        <w:lastRenderedPageBreak/>
         <w:t>最后感谢程涛学长提供的内推机会，以及一直以来在</w:t>
       </w:r>
       <w:r>
@@ -3073,7 +3173,26 @@
           <w:sz w:val="18"/>
           <w:szCs w:val="18"/>
         </w:rPr>
-        <w:t>：消息队列可以削峰，将拦截大量并发请求，这也是一个异步处理过程，后台业务根据自己的处理能力，从消息队列中主动的拉取请求消息进行业务处理。</w:t>
+        <w:t>：</w:t>
+      </w:r>
+      <w:r>
+        <w:rPr>
+          <w:rFonts w:ascii="宋体" w:eastAsia="宋体" w:hAnsi="宋体" w:cs="宋体" w:hint="eastAsia"/>
+          <w:color w:val="FF0000"/>
+          <w:kern w:val="0"/>
+          <w:sz w:val="18"/>
+          <w:szCs w:val="18"/>
+        </w:rPr>
+        <w:t>消息队列可以削峰</w:t>
+      </w:r>
+      <w:r>
+        <w:rPr>
+          <w:rFonts w:ascii="宋体" w:eastAsia="宋体" w:hAnsi="宋体" w:cs="宋体" w:hint="eastAsia"/>
+          <w:kern w:val="0"/>
+          <w:sz w:val="18"/>
+          <w:szCs w:val="18"/>
+        </w:rPr>
+        <w:t>，将拦截大量并发请求，这也是一个异步处理过程，后台业务根据自己的处理能力，从消息队列中主动的拉取请求消息进行业务处理。</w:t>
       </w:r>
     </w:p>
     <w:p>
@@ -3160,6 +3279,7 @@
         <w:rPr>
           <w:rFonts w:ascii="宋体" w:eastAsia="宋体" w:hAnsi="宋体" w:cs="宋体" w:hint="eastAsia"/>
           <w:b/>
+          <w:color w:val="FF0000"/>
           <w:kern w:val="0"/>
           <w:sz w:val="18"/>
           <w:szCs w:val="18"/>
@@ -3179,6 +3299,7 @@
         <w:rPr>
           <w:rFonts w:ascii="宋体" w:eastAsia="宋体" w:hAnsi="宋体" w:cs="宋体" w:hint="eastAsia"/>
           <w:b/>
+          <w:color w:val="FF0000"/>
           <w:kern w:val="0"/>
           <w:sz w:val="18"/>
           <w:szCs w:val="18"/>
@@ -3327,7 +3448,7 @@
         <w:ind w:leftChars="400" w:left="840"/>
         <w:jc w:val="left"/>
         <w:rPr>
-          <w:rFonts w:ascii="宋体" w:eastAsia="宋体" w:hAnsi="宋体" w:cs="宋体" w:hint="eastAsia"/>
+          <w:rFonts w:ascii="宋体" w:eastAsia="宋体" w:hAnsi="宋体" w:cs="宋体"/>
           <w:kern w:val="0"/>
           <w:sz w:val="18"/>
           <w:szCs w:val="18"/>
@@ -3388,7 +3509,7 @@
         <w:ind w:leftChars="400" w:left="840"/>
         <w:jc w:val="left"/>
         <w:rPr>
-          <w:rFonts w:ascii="宋体" w:eastAsia="宋体" w:hAnsi="宋体" w:cs="宋体" w:hint="eastAsia"/>
+          <w:rFonts w:ascii="宋体" w:eastAsia="宋体" w:hAnsi="宋体" w:cs="宋体"/>
           <w:kern w:val="0"/>
           <w:sz w:val="18"/>
           <w:szCs w:val="18"/>
@@ -3410,7 +3531,7 @@
         <w:ind w:leftChars="400" w:left="840"/>
         <w:jc w:val="left"/>
         <w:rPr>
-          <w:rFonts w:ascii="宋体" w:eastAsia="宋体" w:hAnsi="宋体" w:cs="宋体" w:hint="eastAsia"/>
+          <w:rFonts w:ascii="宋体" w:eastAsia="宋体" w:hAnsi="宋体" w:cs="宋体"/>
           <w:kern w:val="0"/>
           <w:sz w:val="18"/>
           <w:szCs w:val="18"/>
@@ -3480,7 +3601,7 @@
         <w:ind w:leftChars="200" w:left="420"/>
         <w:jc w:val="left"/>
         <w:rPr>
-          <w:rFonts w:ascii="宋体" w:eastAsia="宋体" w:hAnsi="宋体" w:cs="宋体" w:hint="eastAsia"/>
+          <w:rFonts w:ascii="宋体" w:eastAsia="宋体" w:hAnsi="宋体" w:cs="宋体"/>
           <w:kern w:val="0"/>
           <w:sz w:val="18"/>
           <w:szCs w:val="18"/>
@@ -3530,6 +3651,7 @@
           <w:sz w:val="18"/>
           <w:szCs w:val="18"/>
         </w:rPr>
+        <w:lastRenderedPageBreak/>
         <w:t>服务端控制器层(网关层</w:t>
       </w:r>
       <w:r>
@@ -3637,7 +3759,6 @@
           <w:sz w:val="18"/>
           <w:szCs w:val="18"/>
         </w:rPr>
-        <w:lastRenderedPageBreak/>
         <w:t>上面只拦截了一部分访问请求，当秒杀的用户量很大时，即使每个用户只有一个请求，到服务层的请求数量还是很大。比如我们有100W用户同时抢100台手机，服务层并发请求压力至少为100W。</w:t>
       </w:r>
     </w:p>
@@ -3802,7 +3923,26 @@
           <w:sz w:val="18"/>
           <w:szCs w:val="18"/>
         </w:rPr>
-        <w:t>，所有减库存操作都在Redis中进行，然后再</w:t>
+        <w:t>，所有</w:t>
+      </w:r>
+      <w:r>
+        <w:rPr>
+          <w:rFonts w:ascii="宋体" w:eastAsia="宋体" w:hAnsi="宋体" w:cs="宋体" w:hint="eastAsia"/>
+          <w:color w:val="FF0000"/>
+          <w:kern w:val="0"/>
+          <w:sz w:val="18"/>
+          <w:szCs w:val="18"/>
+        </w:rPr>
+        <w:t>减库存操作都在Redis中进行</w:t>
+      </w:r>
+      <w:r>
+        <w:rPr>
+          <w:rFonts w:ascii="宋体" w:eastAsia="宋体" w:hAnsi="宋体" w:cs="宋体" w:hint="eastAsia"/>
+          <w:kern w:val="0"/>
+          <w:sz w:val="18"/>
+          <w:szCs w:val="18"/>
+        </w:rPr>
+        <w:t>，然后再</w:t>
       </w:r>
       <w:r>
         <w:rPr>
@@ -3870,7 +4010,7 @@
       <w:hyperlink r:id="rId7" w:history="1">
         <w:r>
           <w:rPr>
-            <w:rStyle w:val="a4"/>
+            <w:rStyle w:val="a5"/>
             <w:rFonts w:ascii="宋体" w:eastAsia="宋体" w:hAnsi="宋体" w:cs="宋体"/>
             <w:kern w:val="0"/>
             <w:sz w:val="18"/>
@@ -3886,17 +4026,19 @@
         <w:ind w:leftChars="200" w:left="420"/>
         <w:jc w:val="left"/>
         <w:rPr>
-          <w:rFonts w:ascii="宋体" w:eastAsia="宋体" w:hAnsi="宋体" w:cs="宋体" w:hint="eastAsia"/>
-          <w:b/>
-          <w:kern w:val="0"/>
-          <w:sz w:val="18"/>
-          <w:szCs w:val="18"/>
-        </w:rPr>
-      </w:pPr>
-      <w:r>
-        <w:rPr>
-          <w:rFonts w:ascii="宋体" w:eastAsia="宋体" w:hAnsi="宋体" w:cs="宋体" w:hint="eastAsia"/>
-          <w:b/>
+          <w:rFonts w:ascii="宋体" w:eastAsia="宋体" w:hAnsi="宋体" w:cs="宋体"/>
+          <w:b/>
+          <w:color w:val="FF0000"/>
+          <w:kern w:val="0"/>
+          <w:sz w:val="18"/>
+          <w:szCs w:val="18"/>
+        </w:rPr>
+      </w:pPr>
+      <w:r>
+        <w:rPr>
+          <w:rFonts w:ascii="宋体" w:eastAsia="宋体" w:hAnsi="宋体" w:cs="宋体" w:hint="eastAsia"/>
+          <w:b/>
+          <w:color w:val="FF0000"/>
           <w:kern w:val="0"/>
           <w:sz w:val="18"/>
           <w:szCs w:val="18"/>
@@ -3910,7 +4052,7 @@
         <w:ind w:leftChars="200" w:left="420"/>
         <w:jc w:val="left"/>
         <w:rPr>
-          <w:rFonts w:ascii="宋体" w:eastAsia="宋体" w:hAnsi="宋体" w:cs="宋体" w:hint="eastAsia"/>
+          <w:rFonts w:ascii="宋体" w:eastAsia="宋体" w:hAnsi="宋体" w:cs="宋体"/>
           <w:kern w:val="0"/>
           <w:sz w:val="18"/>
           <w:szCs w:val="18"/>
@@ -4009,7 +4151,7 @@
         <w:ind w:leftChars="200" w:left="420"/>
         <w:jc w:val="left"/>
         <w:rPr>
-          <w:rFonts w:ascii="宋体" w:eastAsia="宋体" w:hAnsi="宋体" w:cs="宋体" w:hint="eastAsia"/>
+          <w:rFonts w:ascii="宋体" w:eastAsia="宋体" w:hAnsi="宋体" w:cs="宋体"/>
           <w:kern w:val="0"/>
           <w:sz w:val="18"/>
           <w:szCs w:val="18"/>
@@ -4074,15 +4216,17 @@
         <w:rPr>
           <w:rFonts w:ascii="宋体" w:eastAsia="宋体" w:hAnsi="宋体" w:cs="宋体" w:hint="eastAsia"/>
           <w:b/>
-          <w:kern w:val="0"/>
-          <w:sz w:val="18"/>
-          <w:szCs w:val="18"/>
-        </w:rPr>
-      </w:pPr>
-      <w:r>
-        <w:rPr>
-          <w:rFonts w:ascii="宋体" w:eastAsia="宋体" w:hAnsi="宋体" w:cs="宋体" w:hint="eastAsia"/>
-          <w:b/>
+          <w:color w:val="FF0000"/>
+          <w:kern w:val="0"/>
+          <w:sz w:val="18"/>
+          <w:szCs w:val="18"/>
+        </w:rPr>
+      </w:pPr>
+      <w:r>
+        <w:rPr>
+          <w:rFonts w:ascii="宋体" w:eastAsia="宋体" w:hAnsi="宋体" w:cs="宋体" w:hint="eastAsia"/>
+          <w:b/>
+          <w:color w:val="FF0000"/>
           <w:kern w:val="0"/>
           <w:sz w:val="18"/>
           <w:szCs w:val="18"/>
@@ -4096,7 +4240,7 @@
         <w:ind w:leftChars="200" w:left="420"/>
         <w:jc w:val="left"/>
         <w:rPr>
-          <w:rFonts w:ascii="宋体" w:eastAsia="宋体" w:hAnsi="宋体" w:cs="宋体" w:hint="eastAsia"/>
+          <w:rFonts w:ascii="宋体" w:eastAsia="宋体" w:hAnsi="宋体" w:cs="宋体"/>
           <w:kern w:val="0"/>
           <w:sz w:val="18"/>
           <w:szCs w:val="18"/>
@@ -4118,7 +4262,7 @@
         <w:ind w:leftChars="200" w:left="420"/>
         <w:jc w:val="left"/>
         <w:rPr>
-          <w:rFonts w:ascii="宋体" w:eastAsia="宋体" w:hAnsi="宋体" w:cs="宋体" w:hint="eastAsia"/>
+          <w:rFonts w:ascii="宋体" w:eastAsia="宋体" w:hAnsi="宋体" w:cs="宋体"/>
           <w:kern w:val="0"/>
           <w:sz w:val="18"/>
           <w:szCs w:val="18"/>
@@ -4140,31 +4284,20 @@
         <w:ind w:leftChars="200" w:left="420"/>
         <w:jc w:val="left"/>
         <w:rPr>
-          <w:rFonts w:ascii="宋体" w:eastAsia="宋体" w:hAnsi="宋体" w:cs="宋体" w:hint="eastAsia"/>
-          <w:kern w:val="0"/>
-          <w:sz w:val="18"/>
-          <w:szCs w:val="18"/>
-        </w:rPr>
-      </w:pPr>
-      <w:r>
-        <w:rPr>
-          <w:rFonts w:ascii="宋体" w:eastAsia="宋体" w:hAnsi="宋体" w:cs="宋体" w:hint="eastAsia"/>
-          <w:kern w:val="0"/>
-          <w:sz w:val="18"/>
-          <w:szCs w:val="18"/>
-        </w:rPr>
-        <w:t xml:space="preserve">　　缺点：性能受限于队列处理机处理性能和DB的写入性</w:t>
-      </w:r>
-      <w:bookmarkStart w:id="0" w:name="_GoBack"/>
-      <w:bookmarkEnd w:id="0"/>
-      <w:r>
-        <w:rPr>
-          <w:rFonts w:ascii="宋体" w:eastAsia="宋体" w:hAnsi="宋体" w:cs="宋体" w:hint="eastAsia"/>
-          <w:kern w:val="0"/>
-          <w:sz w:val="18"/>
-          <w:szCs w:val="18"/>
-        </w:rPr>
-        <w:t>能中最短的那个，另外多商品同时抢购的时候需要准备多条队列。</w:t>
+          <w:rFonts w:ascii="宋体" w:eastAsia="宋体" w:hAnsi="宋体" w:cs="宋体"/>
+          <w:kern w:val="0"/>
+          <w:sz w:val="18"/>
+          <w:szCs w:val="18"/>
+        </w:rPr>
+      </w:pPr>
+      <w:r>
+        <w:rPr>
+          <w:rFonts w:ascii="宋体" w:eastAsia="宋体" w:hAnsi="宋体" w:cs="宋体" w:hint="eastAsia"/>
+          <w:kern w:val="0"/>
+          <w:sz w:val="18"/>
+          <w:szCs w:val="18"/>
+        </w:rPr>
+        <w:t xml:space="preserve">　　缺点：性能受限于队列处理机处理性能和DB的写入性能中最短的那个，另外多商品同时抢购的时候需要准备多条队列。</w:t>
       </w:r>
     </w:p>
     <w:p>
@@ -4195,7 +4328,7 @@
         <w:ind w:leftChars="200" w:left="420"/>
         <w:jc w:val="left"/>
         <w:rPr>
-          <w:rFonts w:ascii="宋体" w:eastAsia="宋体" w:hAnsi="宋体" w:cs="宋体" w:hint="eastAsia"/>
+          <w:rFonts w:ascii="宋体" w:eastAsia="宋体" w:hAnsi="宋体" w:cs="宋体"/>
           <w:b/>
           <w:kern w:val="0"/>
           <w:sz w:val="18"/>
@@ -4219,7 +4352,7 @@
         <w:ind w:leftChars="200" w:left="420"/>
         <w:jc w:val="left"/>
         <w:rPr>
-          <w:rFonts w:ascii="宋体" w:eastAsia="宋体" w:hAnsi="宋体" w:cs="宋体" w:hint="eastAsia"/>
+          <w:rFonts w:ascii="宋体" w:eastAsia="宋体" w:hAnsi="宋体" w:cs="宋体"/>
           <w:kern w:val="0"/>
           <w:sz w:val="18"/>
           <w:szCs w:val="18"/>
@@ -4241,7 +4374,7 @@
         <w:ind w:leftChars="200" w:left="420"/>
         <w:jc w:val="left"/>
         <w:rPr>
-          <w:rFonts w:ascii="宋体" w:eastAsia="宋体" w:hAnsi="宋体" w:cs="宋体" w:hint="eastAsia"/>
+          <w:rFonts w:ascii="宋体" w:eastAsia="宋体" w:hAnsi="宋体" w:cs="宋体"/>
           <w:kern w:val="0"/>
           <w:sz w:val="18"/>
           <w:szCs w:val="18"/>
@@ -4263,7 +4396,7 @@
         <w:ind w:leftChars="200" w:left="420"/>
         <w:jc w:val="left"/>
         <w:rPr>
-          <w:rFonts w:ascii="宋体" w:eastAsia="宋体" w:hAnsi="宋体" w:cs="宋体" w:hint="eastAsia"/>
+          <w:rFonts w:ascii="宋体" w:eastAsia="宋体" w:hAnsi="宋体" w:cs="宋体"/>
           <w:kern w:val="0"/>
           <w:sz w:val="18"/>
           <w:szCs w:val="18"/>
@@ -4307,7 +4440,7 @@
         <w:ind w:leftChars="200" w:left="420"/>
         <w:jc w:val="left"/>
         <w:rPr>
-          <w:rFonts w:ascii="宋体" w:eastAsia="宋体" w:hAnsi="宋体" w:cs="宋体" w:hint="eastAsia"/>
+          <w:rFonts w:ascii="宋体" w:eastAsia="宋体" w:hAnsi="宋体" w:cs="宋体"/>
           <w:b/>
           <w:kern w:val="0"/>
           <w:sz w:val="18"/>
@@ -4331,19 +4464,20 @@
         <w:ind w:leftChars="200" w:left="420"/>
         <w:jc w:val="left"/>
         <w:rPr>
-          <w:rFonts w:ascii="宋体" w:eastAsia="宋体" w:hAnsi="宋体" w:cs="宋体" w:hint="eastAsia"/>
-          <w:kern w:val="0"/>
-          <w:sz w:val="18"/>
-          <w:szCs w:val="18"/>
-        </w:rPr>
-      </w:pPr>
-      <w:r>
-        <w:rPr>
-          <w:rFonts w:ascii="宋体" w:eastAsia="宋体" w:hAnsi="宋体" w:cs="宋体" w:hint="eastAsia"/>
-          <w:kern w:val="0"/>
-          <w:sz w:val="18"/>
-          <w:szCs w:val="18"/>
-        </w:rPr>
+          <w:rFonts w:ascii="宋体" w:eastAsia="宋体" w:hAnsi="宋体" w:cs="宋体"/>
+          <w:kern w:val="0"/>
+          <w:sz w:val="18"/>
+          <w:szCs w:val="18"/>
+        </w:rPr>
+      </w:pPr>
+      <w:r>
+        <w:rPr>
+          <w:rFonts w:ascii="宋体" w:eastAsia="宋体" w:hAnsi="宋体" w:cs="宋体" w:hint="eastAsia"/>
+          <w:kern w:val="0"/>
+          <w:sz w:val="18"/>
+          <w:szCs w:val="18"/>
+        </w:rPr>
+        <w:lastRenderedPageBreak/>
         <w:t xml:space="preserve">　　将提交操作变成两段式，先申请后确认。然后利用Redis的原子自增操作（相比较MySQL的自增来说没有空洞），同时利用Redis的事务特性来发号，保证拿到小于等于库存阀值的号的人都可以成功提交订单。然后数据异步更新到DB中。</w:t>
       </w:r>
     </w:p>
@@ -4353,7 +4487,7 @@
         <w:ind w:leftChars="200" w:left="420"/>
         <w:jc w:val="left"/>
         <w:rPr>
-          <w:rFonts w:ascii="宋体" w:eastAsia="宋体" w:hAnsi="宋体" w:cs="宋体" w:hint="eastAsia"/>
+          <w:rFonts w:ascii="宋体" w:eastAsia="宋体" w:hAnsi="宋体" w:cs="宋体"/>
           <w:kern w:val="0"/>
           <w:sz w:val="18"/>
           <w:szCs w:val="18"/>
@@ -4410,7 +4544,7 @@
         <w:ind w:leftChars="200" w:left="420"/>
         <w:jc w:val="left"/>
         <w:rPr>
-          <w:rFonts w:ascii="宋体" w:eastAsia="宋体" w:hAnsi="宋体" w:cs="宋体" w:hint="eastAsia"/>
+          <w:rFonts w:ascii="宋体" w:eastAsia="宋体" w:hAnsi="宋体" w:cs="宋体"/>
           <w:kern w:val="0"/>
           <w:sz w:val="18"/>
           <w:szCs w:val="18"/>
@@ -4446,7 +4580,7 @@
         <w:widowControl/>
         <w:jc w:val="left"/>
         <w:rPr>
-          <w:rFonts w:ascii="宋体" w:eastAsia="宋体" w:hAnsi="宋体" w:cs="宋体" w:hint="eastAsia"/>
+          <w:rFonts w:ascii="宋体" w:eastAsia="宋体" w:hAnsi="宋体" w:cs="宋体"/>
           <w:kern w:val="0"/>
           <w:sz w:val="24"/>
           <w:szCs w:val="24"/>
@@ -4994,7 +5128,7 @@
       <w:hyperlink r:id="rId8" w:history="1">
         <w:r>
           <w:rPr>
-            <w:rStyle w:val="a4"/>
+            <w:rStyle w:val="a5"/>
             <w:rFonts w:ascii="宋体" w:eastAsia="宋体" w:hAnsi="宋体" w:cs="宋体"/>
             <w:kern w:val="0"/>
             <w:sz w:val="18"/>
@@ -5089,6 +5223,7 @@
           <w:sz w:val="18"/>
           <w:szCs w:val="18"/>
         </w:rPr>
+        <w:lastRenderedPageBreak/>
         <w:t>著作权归作者所有。商业转载请联系作者获得授权，非商业转载请注明出处。</w:t>
       </w:r>
     </w:p>
@@ -5124,17 +5259,7 @@
           <w:sz w:val="18"/>
           <w:szCs w:val="18"/>
         </w:rPr>
-        <w:t>1. 由于HTTP协议是无状态的协议，所以服务端需要记录用户的状态时，就需要用某种机制来识具体的用户，这个机制就是Session.典型的场景比如购物车，当你点击下单按钮时，由于HTTP协议无状态，所以并不知道是哪个用户操作的，所以服务端要为特定的用户创建了特定的Session，用用于标识这个用户，并且跟踪用户，这样才知道购物车里面有几本书。这个Session是保存在服务端</w:t>
-      </w:r>
-      <w:r>
-        <w:rPr>
-          <w:rFonts w:ascii="宋体" w:eastAsia="宋体" w:hAnsi="宋体" w:cs="宋体" w:hint="eastAsia"/>
-          <w:kern w:val="0"/>
-          <w:sz w:val="18"/>
-          <w:szCs w:val="18"/>
-        </w:rPr>
-        <w:lastRenderedPageBreak/>
-        <w:t>的，有一个唯一标识。在服务端保存Session的方法很多，内存、数据库、文件都有。集群的时候也要考虑Session的转移，在大型的网站，一般会有专门的Session服务器集群，用来保存用户会话，这个时候 Session 信息都是放在内存的，使用一些缓存服务比如Memcached之类的来放 Session。2. 思考一下服务端如何识别特定的客户？这个时候Cookie就登场了。每次HTTP请求的时候，客户端都会发送相应的Cookie信息到服务端。实际上大多数的应用都是用 Cookie 来实现Session跟踪的，第一次创建Session的时候，服务端会在HTTP协议中告诉客户端，需要在 Cookie 里面记录一个Session ID，以后每次请求把这个会话ID发送到服务器，我就知道你是谁了。有人问，如果客户端的浏览器禁用了 Cookie 怎么办？一般这种情况下，会使用一种叫做URL重写的技术来进行会话跟踪，即每次HTTP交互，URL后面都会被附加上一个诸如 sid=xxxxx 这样的参数，服务端据此来识别用户。3. Cookie其实还可以用在一些方便用户的场景下，设想你某次登陆过一个网站，下次登录的时候不想再次输入账号了，怎么办？这个信息可以写到Cookie里面，访问网站的时候，网站页面的脚本可以读取这个信息，就自动帮你把用户名给填了，能够方便一下用户。这也是Cookie名称的由来，给用户的一点甜头。所以，总结一下：Session是在服务端保存的一个数据结构，用来跟踪用户的状态，这个数据可以保存在集群、数据库、文件中；Cookie是客户端保存用户信息的一种机制，用来记录用户的一些信息，也是实现Session的一种方式。</w:t>
+        <w:t>1. 由于HTTP协议是无状态的协议，所以服务端需要记录用户的状态时，就需要用某种机制来识具体的用户，这个机制就是Session.典型的场景比如购物车，当你点击下单按钮时，由于HTTP协议无状态，所以并不知道是哪个用户操作的，所以服务端要为特定的用户创建了特定的Session，用用于标识这个用户，并且跟踪用户，这样才知道购物车里面有几本书。这个Session是保存在服务端的，有一个唯一标识。在服务端保存Session的方法很多，内存、数据库、文件都有。集群的时候也要考虑Session的转移，在大型的网站，一般会有专门的Session服务器集群，用来保存用户会话，这个时候 Session 信息都是放在内存的，使用一些缓存服务比如Memcached之类的来放 Session。2. 思考一下服务端如何识别特定的客户？这个时候Cookie就登场了。每次HTTP请求的时候，客户端都会发送相应的Cookie信息到服务端。实际上大多数的应用都是用 Cookie 来实现Session跟踪的，第一次创建Session的时候，服务端会在HTTP协议中告诉客户端，需要在 Cookie 里面记录一个Session ID，以后每次请求把这个会话ID发送到服务器，我就知道你是谁了。有人问，如果客户端的浏览器禁用了 Cookie 怎么办？一般这种情况下，会使用一种叫做URL重写的技术来进行会话跟踪，即每次HTTP交互，URL后面都会被附加上一个诸如 sid=xxxxx 这样的参数，服务端据此来识别用户。3. Cookie其实还可以用在一些方便用户的场景下，设想你某次登陆过一个网站，下次登录的时候不想再次输入账号了，怎么办？这个信息可以写到Cookie里面，访问网站的时候，网站页面的脚本可以读取这个信息，就自动帮你把用户名给填了，能够方便一下用户。这也是Cookie名称的由来，给用户的一点甜头。所以，总结一下：Session是在服务端保存的一个数据结构，用来跟踪用户的状态，这个数据可以保存在集群、数据库、文件中；Cookie是客户端保存用户信息的一种机制，用来记录用户的一些信息，也是实现Session的一种方式。</w:t>
       </w:r>
     </w:p>
     <w:p>
@@ -5269,6 +5394,7 @@
         <w:jc w:val="left"/>
         <w:rPr>
           <w:rFonts w:ascii="宋体" w:eastAsia="宋体" w:hAnsi="宋体" w:cs="宋体"/>
+          <w:b/>
           <w:kern w:val="0"/>
           <w:sz w:val="24"/>
           <w:szCs w:val="24"/>
@@ -5327,6 +5453,41 @@
     <w:p>
       <w:pPr>
         <w:widowControl/>
+        <w:jc w:val="left"/>
+        <w:rPr>
+          <w:rFonts w:ascii="宋体" w:eastAsia="宋体" w:hAnsi="宋体" w:cs="宋体"/>
+          <w:color w:val="FF0000"/>
+          <w:kern w:val="0"/>
+          <w:sz w:val="18"/>
+          <w:szCs w:val="18"/>
+        </w:rPr>
+      </w:pPr>
+      <w:r>
+        <w:rPr>
+          <w:rFonts w:ascii="宋体" w:eastAsia="宋体" w:hAnsi="宋体" w:cs="宋体" w:hint="eastAsia"/>
+          <w:b/>
+          <w:color w:val="FF0000"/>
+          <w:kern w:val="0"/>
+          <w:sz w:val="18"/>
+          <w:szCs w:val="18"/>
+        </w:rPr>
+        <w:t>MSL：maximum</w:t>
+      </w:r>
+      <w:r>
+        <w:rPr>
+          <w:rFonts w:ascii="宋体" w:eastAsia="宋体" w:hAnsi="宋体" w:cs="宋体"/>
+          <w:b/>
+          <w:color w:val="FF0000"/>
+          <w:kern w:val="0"/>
+          <w:sz w:val="18"/>
+          <w:szCs w:val="18"/>
+        </w:rPr>
+        <w:t xml:space="preserve"> augment lifetime</w:t>
+      </w:r>
+    </w:p>
+    <w:p>
+      <w:pPr>
+        <w:widowControl/>
         <w:ind w:leftChars="200" w:left="420"/>
         <w:jc w:val="left"/>
         <w:rPr>
@@ -5437,7 +5598,26 @@
           <w:sz w:val="15"/>
           <w:szCs w:val="15"/>
         </w:rPr>
-        <w:t>第二，防止“已失效的连接请求报文段”出现在本连接中。</w:t>
+        <w:t>第二，防止“</w:t>
+      </w:r>
+      <w:r>
+        <w:rPr>
+          <w:rFonts w:ascii="宋体" w:eastAsia="宋体" w:hAnsi="宋体" w:cs="宋体"/>
+          <w:color w:val="FF0000"/>
+          <w:kern w:val="0"/>
+          <w:sz w:val="15"/>
+          <w:szCs w:val="15"/>
+        </w:rPr>
+        <w:t>已失效的连接请求报文段</w:t>
+      </w:r>
+      <w:r>
+        <w:rPr>
+          <w:rFonts w:ascii="宋体" w:eastAsia="宋体" w:hAnsi="宋体" w:cs="宋体"/>
+          <w:kern w:val="0"/>
+          <w:sz w:val="15"/>
+          <w:szCs w:val="15"/>
+        </w:rPr>
+        <w:t>”出现在本连接中。</w:t>
       </w:r>
       <w:r>
         <w:rPr>
@@ -5704,6 +5884,7 @@
           <w:sz w:val="15"/>
           <w:szCs w:val="15"/>
         </w:rPr>
+        <w:lastRenderedPageBreak/>
         <w:t>这是很官方的说法，那么它们的区别到底是什么呢？</w:t>
       </w:r>
     </w:p>
@@ -5836,7 +6017,6 @@
           <w:sz w:val="15"/>
           <w:szCs w:val="15"/>
         </w:rPr>
-        <w:lastRenderedPageBreak/>
         <w:t>2.2.1 302</w:t>
       </w:r>
     </w:p>
@@ -6296,6 +6476,15 @@
           <w:szCs w:val="24"/>
         </w:rPr>
         <w:br/>
+      </w:r>
+      <w:r>
+        <w:rPr>
+          <w:rFonts w:ascii="宋体" w:eastAsia="宋体" w:hAnsi="宋体" w:cs="宋体"/>
+          <w:kern w:val="0"/>
+          <w:sz w:val="24"/>
+          <w:szCs w:val="24"/>
+        </w:rPr>
+        <w:lastRenderedPageBreak/>
         <w:t>有没有用过枚举类</w:t>
       </w:r>
       <w:r>
@@ -6321,7 +6510,6 @@
         <w:jc w:val="left"/>
       </w:pPr>
       <w:r>
-        <w:lastRenderedPageBreak/>
         <w:t>作者：低调</w:t>
       </w:r>
       <w:r>
@@ -6336,7 +6524,7 @@
       <w:hyperlink r:id="rId9" w:tgtFrame="_blank" w:history="1">
         <w:r>
           <w:rPr>
-            <w:rStyle w:val="a4"/>
+            <w:rStyle w:val="a5"/>
           </w:rPr>
           <w:t>https://www.nowcoder.com/discuss/38082</w:t>
         </w:r>
@@ -6504,7 +6692,7 @@
     </w:p>
     <w:p>
       <w:pPr>
-        <w:pStyle w:val="a6"/>
+        <w:pStyle w:val="a7"/>
         <w:numPr>
           <w:ilvl w:val="0"/>
           <w:numId w:val="10"/>
@@ -6549,7 +6737,7 @@
     </w:p>
     <w:p>
       <w:pPr>
-        <w:pStyle w:val="a6"/>
+        <w:pStyle w:val="a7"/>
         <w:numPr>
           <w:ilvl w:val="0"/>
           <w:numId w:val="10"/>
@@ -6599,7 +6787,7 @@
     </w:p>
     <w:p>
       <w:pPr>
-        <w:pStyle w:val="a6"/>
+        <w:pStyle w:val="a7"/>
         <w:numPr>
           <w:ilvl w:val="0"/>
           <w:numId w:val="10"/>
@@ -6679,7 +6867,7 @@
     </w:p>
     <w:p>
       <w:pPr>
-        <w:pStyle w:val="a6"/>
+        <w:pStyle w:val="a7"/>
         <w:numPr>
           <w:ilvl w:val="0"/>
           <w:numId w:val="10"/>
@@ -6708,7 +6896,7 @@
     </w:p>
     <w:p>
       <w:pPr>
-        <w:pStyle w:val="a6"/>
+        <w:pStyle w:val="a7"/>
         <w:numPr>
           <w:ilvl w:val="0"/>
           <w:numId w:val="10"/>
@@ -7588,6 +7776,7 @@
           <w:sz w:val="15"/>
           <w:szCs w:val="15"/>
         </w:rPr>
+        <w:lastRenderedPageBreak/>
         <w:t>HashTable</w:t>
       </w:r>
       <w:r>
@@ -7879,7 +8068,6 @@
           <w:szCs w:val="18"/>
           <w:bdr w:val="none" w:sz="0" w:space="0" w:color="auto" w:frame="1"/>
         </w:rPr>
-        <w:lastRenderedPageBreak/>
         <w:t>   </w:t>
       </w:r>
       <w:r>
@@ -8829,6 +9017,8 @@
       <w:r>
         <w:t>、手写单例模式。分别问了多线程情况如何处理，什么时候可以破坏单例模式，怎么防止单例模式被破坏</w:t>
       </w:r>
+      <w:bookmarkStart w:id="0" w:name="_GoBack"/>
+      <w:bookmarkEnd w:id="0"/>
     </w:p>
     <w:p>
       <w:r>
@@ -9051,7 +9241,7 @@
 </file>
 
 <file path=word/endnotes.xml><?xml version="1.0" encoding="utf-8"?>
-<w:endnotes xmlns:wpc="http://schemas.microsoft.com/office/word/2010/wordprocessingCanvas" xmlns:mc="http://schemas.openxmlformats.org/markup-compatibility/2006" xmlns:o="urn:schemas-microsoft-com:office:office" xmlns:r="http://schemas.openxmlformats.org/officeDocument/2006/relationships" xmlns:m="http://schemas.openxmlformats.org/officeDocument/2006/math" xmlns:v="urn:schemas-microsoft-com:vml" xmlns:wp14="http://schemas.microsoft.com/office/word/2010/wordprocessingDrawing" xmlns:wp="http://schemas.openxmlformats.org/drawingml/2006/wordprocessingDrawing" xmlns:w10="urn:schemas-microsoft-com:office:word" xmlns:w="http://schemas.openxmlformats.org/wordprocessingml/2006/main" xmlns:w14="http://schemas.microsoft.com/office/word/2010/wordml" xmlns:w15="http://schemas.microsoft.com/office/word/2012/wordml" xmlns:wpg="http://schemas.microsoft.com/office/word/2010/wordprocessingGroup" xmlns:wpi="http://schemas.microsoft.com/office/word/2010/wordprocessingInk" xmlns:wne="http://schemas.microsoft.com/office/word/2006/wordml" xmlns:wps="http://schemas.microsoft.com/office/word/2010/wordprocessingShape" mc:Ignorable="w14 w15 wp14">
+<w:endnotes xmlns:wpc="http://schemas.microsoft.com/office/word/2010/wordprocessingCanvas" xmlns:cx="http://schemas.microsoft.com/office/drawing/2014/chartex" xmlns:cx1="http://schemas.microsoft.com/office/drawing/2015/9/8/chartex" xmlns:cx2="http://schemas.microsoft.com/office/drawing/2015/10/21/chartex" xmlns:cx3="http://schemas.microsoft.com/office/drawing/2016/5/9/chartex" xmlns:cx4="http://schemas.microsoft.com/office/drawing/2016/5/10/chartex" xmlns:cx5="http://schemas.microsoft.com/office/drawing/2016/5/11/chartex" xmlns:cx6="http://schemas.microsoft.com/office/drawing/2016/5/12/chartex" xmlns:cx7="http://schemas.microsoft.com/office/drawing/2016/5/13/chartex" xmlns:cx8="http://schemas.microsoft.com/office/drawing/2016/5/14/chartex" xmlns:mc="http://schemas.openxmlformats.org/markup-compatibility/2006" xmlns:aink="http://schemas.microsoft.com/office/drawing/2016/ink" xmlns:am3d="http://schemas.microsoft.com/office/drawing/2017/model3d" xmlns:o="urn:schemas-microsoft-com:office:office" xmlns:r="http://schemas.openxmlformats.org/officeDocument/2006/relationships" xmlns:m="http://schemas.openxmlformats.org/officeDocument/2006/math" xmlns:v="urn:schemas-microsoft-com:vml" xmlns:wp14="http://schemas.microsoft.com/office/word/2010/wordprocessingDrawing" xmlns:wp="http://schemas.openxmlformats.org/drawingml/2006/wordprocessingDrawing" xmlns:w10="urn:schemas-microsoft-com:office:word" xmlns:w="http://schemas.openxmlformats.org/wordprocessingml/2006/main" xmlns:w14="http://schemas.microsoft.com/office/word/2010/wordml" xmlns:w15="http://schemas.microsoft.com/office/word/2012/wordml" xmlns:w16cid="http://schemas.microsoft.com/office/word/2016/wordml/cid" xmlns:w16se="http://schemas.microsoft.com/office/word/2015/wordml/symex" xmlns:wpg="http://schemas.microsoft.com/office/word/2010/wordprocessingGroup" xmlns:wpi="http://schemas.microsoft.com/office/word/2010/wordprocessingInk" xmlns:wne="http://schemas.microsoft.com/office/word/2006/wordml" xmlns:wps="http://schemas.microsoft.com/office/word/2010/wordprocessingShape" mc:Ignorable="w14 w15 w16se w16cid wp14">
   <w:endnote w:type="separator" w:id="-1">
     <w:p>
       <w:r>
@@ -9070,7 +9260,7 @@
 </file>
 
 <file path=word/footnotes.xml><?xml version="1.0" encoding="utf-8"?>
-<w:footnotes xmlns:wpc="http://schemas.microsoft.com/office/word/2010/wordprocessingCanvas" xmlns:mc="http://schemas.openxmlformats.org/markup-compatibility/2006" xmlns:o="urn:schemas-microsoft-com:office:office" xmlns:r="http://schemas.openxmlformats.org/officeDocument/2006/relationships" xmlns:m="http://schemas.openxmlformats.org/officeDocument/2006/math" xmlns:v="urn:schemas-microsoft-com:vml" xmlns:wp14="http://schemas.microsoft.com/office/word/2010/wordprocessingDrawing" xmlns:wp="http://schemas.openxmlformats.org/drawingml/2006/wordprocessingDrawing" xmlns:w10="urn:schemas-microsoft-com:office:word" xmlns:w="http://schemas.openxmlformats.org/wordprocessingml/2006/main" xmlns:w14="http://schemas.microsoft.com/office/word/2010/wordml" xmlns:w15="http://schemas.microsoft.com/office/word/2012/wordml" xmlns:wpg="http://schemas.microsoft.com/office/word/2010/wordprocessingGroup" xmlns:wpi="http://schemas.microsoft.com/office/word/2010/wordprocessingInk" xmlns:wne="http://schemas.microsoft.com/office/word/2006/wordml" xmlns:wps="http://schemas.microsoft.com/office/word/2010/wordprocessingShape" mc:Ignorable="w14 w15 wp14">
+<w:footnotes xmlns:wpc="http://schemas.microsoft.com/office/word/2010/wordprocessingCanvas" xmlns:cx="http://schemas.microsoft.com/office/drawing/2014/chartex" xmlns:cx1="http://schemas.microsoft.com/office/drawing/2015/9/8/chartex" xmlns:cx2="http://schemas.microsoft.com/office/drawing/2015/10/21/chartex" xmlns:cx3="http://schemas.microsoft.com/office/drawing/2016/5/9/chartex" xmlns:cx4="http://schemas.microsoft.com/office/drawing/2016/5/10/chartex" xmlns:cx5="http://schemas.microsoft.com/office/drawing/2016/5/11/chartex" xmlns:cx6="http://schemas.microsoft.com/office/drawing/2016/5/12/chartex" xmlns:cx7="http://schemas.microsoft.com/office/drawing/2016/5/13/chartex" xmlns:cx8="http://schemas.microsoft.com/office/drawing/2016/5/14/chartex" xmlns:mc="http://schemas.openxmlformats.org/markup-compatibility/2006" xmlns:aink="http://schemas.microsoft.com/office/drawing/2016/ink" xmlns:am3d="http://schemas.microsoft.com/office/drawing/2017/model3d" xmlns:o="urn:schemas-microsoft-com:office:office" xmlns:r="http://schemas.openxmlformats.org/officeDocument/2006/relationships" xmlns:m="http://schemas.openxmlformats.org/officeDocument/2006/math" xmlns:v="urn:schemas-microsoft-com:vml" xmlns:wp14="http://schemas.microsoft.com/office/word/2010/wordprocessingDrawing" xmlns:wp="http://schemas.openxmlformats.org/drawingml/2006/wordprocessingDrawing" xmlns:w10="urn:schemas-microsoft-com:office:word" xmlns:w="http://schemas.openxmlformats.org/wordprocessingml/2006/main" xmlns:w14="http://schemas.microsoft.com/office/word/2010/wordml" xmlns:w15="http://schemas.microsoft.com/office/word/2012/wordml" xmlns:w16cid="http://schemas.microsoft.com/office/word/2016/wordml/cid" xmlns:w16se="http://schemas.microsoft.com/office/word/2015/wordml/symex" xmlns:wpg="http://schemas.microsoft.com/office/word/2010/wordprocessingGroup" xmlns:wpi="http://schemas.microsoft.com/office/word/2010/wordprocessingInk" xmlns:wne="http://schemas.microsoft.com/office/word/2006/wordml" xmlns:wps="http://schemas.microsoft.com/office/word/2010/wordprocessingShape" mc:Ignorable="w14 w15 w16se w16cid wp14">
   <w:footnote w:type="separator" w:id="-1">
     <w:p>
       <w:r>
@@ -9089,7 +9279,7 @@
 </file>
 
 <file path=word/numbering.xml><?xml version="1.0" encoding="utf-8"?>
-<w:numbering xmlns:wpc="http://schemas.microsoft.com/office/word/2010/wordprocessingCanvas" xmlns:mc="http://schemas.openxmlformats.org/markup-compatibility/2006" xmlns:o="urn:schemas-microsoft-com:office:office" xmlns:r="http://schemas.openxmlformats.org/officeDocument/2006/relationships" xmlns:m="http://schemas.openxmlformats.org/officeDocument/2006/math" xmlns:v="urn:schemas-microsoft-com:vml" xmlns:wp14="http://schemas.microsoft.com/office/word/2010/wordprocessingDrawing" xmlns:wp="http://schemas.openxmlformats.org/drawingml/2006/wordprocessingDrawing" xmlns:w10="urn:schemas-microsoft-com:office:word" xmlns:w="http://schemas.openxmlformats.org/wordprocessingml/2006/main" xmlns:w14="http://schemas.microsoft.com/office/word/2010/wordml" xmlns:w15="http://schemas.microsoft.com/office/word/2012/wordml" xmlns:wpg="http://schemas.microsoft.com/office/word/2010/wordprocessingGroup" xmlns:wpi="http://schemas.microsoft.com/office/word/2010/wordprocessingInk" xmlns:wne="http://schemas.microsoft.com/office/word/2006/wordml" xmlns:wps="http://schemas.microsoft.com/office/word/2010/wordprocessingShape" mc:Ignorable="w14 w15 wp14">
+<w:numbering xmlns:wpc="http://schemas.microsoft.com/office/word/2010/wordprocessingCanvas" xmlns:cx="http://schemas.microsoft.com/office/drawing/2014/chartex" xmlns:cx1="http://schemas.microsoft.com/office/drawing/2015/9/8/chartex" xmlns:cx2="http://schemas.microsoft.com/office/drawing/2015/10/21/chartex" xmlns:cx3="http://schemas.microsoft.com/office/drawing/2016/5/9/chartex" xmlns:cx4="http://schemas.microsoft.com/office/drawing/2016/5/10/chartex" xmlns:cx5="http://schemas.microsoft.com/office/drawing/2016/5/11/chartex" xmlns:cx6="http://schemas.microsoft.com/office/drawing/2016/5/12/chartex" xmlns:cx7="http://schemas.microsoft.com/office/drawing/2016/5/13/chartex" xmlns:cx8="http://schemas.microsoft.com/office/drawing/2016/5/14/chartex" xmlns:mc="http://schemas.openxmlformats.org/markup-compatibility/2006" xmlns:aink="http://schemas.microsoft.com/office/drawing/2016/ink" xmlns:am3d="http://schemas.microsoft.com/office/drawing/2017/model3d" xmlns:o="urn:schemas-microsoft-com:office:office" xmlns:r="http://schemas.openxmlformats.org/officeDocument/2006/relationships" xmlns:m="http://schemas.openxmlformats.org/officeDocument/2006/math" xmlns:v="urn:schemas-microsoft-com:vml" xmlns:wp14="http://schemas.microsoft.com/office/word/2010/wordprocessingDrawing" xmlns:wp="http://schemas.openxmlformats.org/drawingml/2006/wordprocessingDrawing" xmlns:w10="urn:schemas-microsoft-com:office:word" xmlns:w="http://schemas.openxmlformats.org/wordprocessingml/2006/main" xmlns:w14="http://schemas.microsoft.com/office/word/2010/wordml" xmlns:w15="http://schemas.microsoft.com/office/word/2012/wordml" xmlns:w16cid="http://schemas.microsoft.com/office/word/2016/wordml/cid" xmlns:w16se="http://schemas.microsoft.com/office/word/2015/wordml/symex" xmlns:wpg="http://schemas.microsoft.com/office/word/2010/wordprocessingGroup" xmlns:wpi="http://schemas.microsoft.com/office/word/2010/wordprocessingInk" xmlns:wne="http://schemas.microsoft.com/office/word/2006/wordml" xmlns:wps="http://schemas.microsoft.com/office/word/2010/wordprocessingShape" mc:Ignorable="w14 w15 w16se w16cid wp14">
   <w:abstractNum w:abstractNumId="0" w15:restartNumberingAfterBreak="0">
     <w:nsid w:val="0AA931DB"/>
     <w:multiLevelType w:val="hybridMultilevel"/>
@@ -9732,13 +9922,13 @@
     </w:lvl>
   </w:abstractNum>
   <w:abstractNum w:abstractNumId="6" w15:restartNumberingAfterBreak="0">
-    <w:nsid w:val="5F7F462A"/>
+    <w:nsid w:val="471A646E"/>
     <w:multiLevelType w:val="hybridMultilevel"/>
-    <w:tmpl w:val="71289EAA"/>
-    <w:lvl w:ilvl="0" w:tplc="10CEF6D2">
+    <w:tmpl w:val="9378035A"/>
+    <w:lvl w:ilvl="0" w:tplc="3C96D64A">
       <w:start w:val="1"/>
       <w:numFmt w:val="decimal"/>
-      <w:lvlText w:val="%1、"/>
+      <w:lvlText w:val="%1．"/>
       <w:lvlJc w:val="left"/>
       <w:pPr>
         <w:ind w:left="360" w:hanging="360"/>
@@ -9821,6 +10011,95 @@
     </w:lvl>
   </w:abstractNum>
   <w:abstractNum w:abstractNumId="7" w15:restartNumberingAfterBreak="0">
+    <w:nsid w:val="5F7F462A"/>
+    <w:multiLevelType w:val="hybridMultilevel"/>
+    <w:tmpl w:val="71289EAA"/>
+    <w:lvl w:ilvl="0" w:tplc="10CEF6D2">
+      <w:start w:val="1"/>
+      <w:numFmt w:val="decimal"/>
+      <w:lvlText w:val="%1、"/>
+      <w:lvlJc w:val="left"/>
+      <w:pPr>
+        <w:ind w:left="360" w:hanging="360"/>
+      </w:pPr>
+      <w:rPr>
+        <w:rFonts w:hint="default"/>
+      </w:rPr>
+    </w:lvl>
+    <w:lvl w:ilvl="1" w:tplc="04090019" w:tentative="1">
+      <w:start w:val="1"/>
+      <w:numFmt w:val="lowerLetter"/>
+      <w:lvlText w:val="%2)"/>
+      <w:lvlJc w:val="left"/>
+      <w:pPr>
+        <w:ind w:left="840" w:hanging="420"/>
+      </w:pPr>
+    </w:lvl>
+    <w:lvl w:ilvl="2" w:tplc="0409001B" w:tentative="1">
+      <w:start w:val="1"/>
+      <w:numFmt w:val="lowerRoman"/>
+      <w:lvlText w:val="%3."/>
+      <w:lvlJc w:val="right"/>
+      <w:pPr>
+        <w:ind w:left="1260" w:hanging="420"/>
+      </w:pPr>
+    </w:lvl>
+    <w:lvl w:ilvl="3" w:tplc="0409000F" w:tentative="1">
+      <w:start w:val="1"/>
+      <w:numFmt w:val="decimal"/>
+      <w:lvlText w:val="%4."/>
+      <w:lvlJc w:val="left"/>
+      <w:pPr>
+        <w:ind w:left="1680" w:hanging="420"/>
+      </w:pPr>
+    </w:lvl>
+    <w:lvl w:ilvl="4" w:tplc="04090019" w:tentative="1">
+      <w:start w:val="1"/>
+      <w:numFmt w:val="lowerLetter"/>
+      <w:lvlText w:val="%5)"/>
+      <w:lvlJc w:val="left"/>
+      <w:pPr>
+        <w:ind w:left="2100" w:hanging="420"/>
+      </w:pPr>
+    </w:lvl>
+    <w:lvl w:ilvl="5" w:tplc="0409001B" w:tentative="1">
+      <w:start w:val="1"/>
+      <w:numFmt w:val="lowerRoman"/>
+      <w:lvlText w:val="%6."/>
+      <w:lvlJc w:val="right"/>
+      <w:pPr>
+        <w:ind w:left="2520" w:hanging="420"/>
+      </w:pPr>
+    </w:lvl>
+    <w:lvl w:ilvl="6" w:tplc="0409000F" w:tentative="1">
+      <w:start w:val="1"/>
+      <w:numFmt w:val="decimal"/>
+      <w:lvlText w:val="%7."/>
+      <w:lvlJc w:val="left"/>
+      <w:pPr>
+        <w:ind w:left="2940" w:hanging="420"/>
+      </w:pPr>
+    </w:lvl>
+    <w:lvl w:ilvl="7" w:tplc="04090019" w:tentative="1">
+      <w:start w:val="1"/>
+      <w:numFmt w:val="lowerLetter"/>
+      <w:lvlText w:val="%8)"/>
+      <w:lvlJc w:val="left"/>
+      <w:pPr>
+        <w:ind w:left="3360" w:hanging="420"/>
+      </w:pPr>
+    </w:lvl>
+    <w:lvl w:ilvl="8" w:tplc="0409001B" w:tentative="1">
+      <w:start w:val="1"/>
+      <w:numFmt w:val="lowerRoman"/>
+      <w:lvlText w:val="%9."/>
+      <w:lvlJc w:val="right"/>
+      <w:pPr>
+        <w:ind w:left="3780" w:hanging="420"/>
+      </w:pPr>
+    </w:lvl>
+  </w:abstractNum>
+  <w:abstractNum w:abstractNumId="8" w15:restartNumberingAfterBreak="0">
     <w:nsid w:val="72EB6514"/>
     <w:multiLevelType w:val="hybridMultilevel"/>
     <w:tmpl w:val="FBC67EA0"/>
@@ -9906,7 +10185,7 @@
       </w:pPr>
     </w:lvl>
   </w:abstractNum>
-  <w:abstractNum w:abstractNumId="8" w15:restartNumberingAfterBreak="0">
+  <w:abstractNum w:abstractNumId="9" w15:restartNumberingAfterBreak="0">
     <w:nsid w:val="752C775B"/>
     <w:multiLevelType w:val="multilevel"/>
     <w:tmpl w:val="3C982086"/>
@@ -10055,7 +10334,7 @@
       </w:rPr>
     </w:lvl>
   </w:abstractNum>
-  <w:abstractNum w:abstractNumId="9" w15:restartNumberingAfterBreak="0">
+  <w:abstractNum w:abstractNumId="10" w15:restartNumberingAfterBreak="0">
     <w:nsid w:val="7B4B474F"/>
     <w:multiLevelType w:val="hybridMultilevel"/>
     <w:tmpl w:val="C6BCCC58"/>
@@ -10151,7 +10430,7 @@
     <w:abstractNumId w:val="2"/>
   </w:num>
   <w:num w:numId="4">
-    <w:abstractNumId w:val="8"/>
+    <w:abstractNumId w:val="9"/>
   </w:num>
   <w:num w:numId="5">
     <w:abstractNumId w:val="1"/>
@@ -10160,22 +10439,25 @@
     <w:abstractNumId w:val="3"/>
   </w:num>
   <w:num w:numId="7">
-    <w:abstractNumId w:val="7"/>
+    <w:abstractNumId w:val="8"/>
   </w:num>
   <w:num w:numId="8">
-    <w:abstractNumId w:val="6"/>
+    <w:abstractNumId w:val="7"/>
   </w:num>
   <w:num w:numId="9">
     <w:abstractNumId w:val="5"/>
   </w:num>
   <w:num w:numId="10">
-    <w:abstractNumId w:val="9"/>
+    <w:abstractNumId w:val="10"/>
+  </w:num>
+  <w:num w:numId="11">
+    <w:abstractNumId w:val="6"/>
   </w:num>
 </w:numbering>
 </file>
 
 <file path=word/styles.xml><?xml version="1.0" encoding="utf-8"?>
-<w:styles xmlns:mc="http://schemas.openxmlformats.org/markup-compatibility/2006" xmlns:r="http://schemas.openxmlformats.org/officeDocument/2006/relationships" xmlns:w="http://schemas.openxmlformats.org/wordprocessingml/2006/main" xmlns:w14="http://schemas.microsoft.com/office/word/2010/wordml" xmlns:w15="http://schemas.microsoft.com/office/word/2012/wordml" mc:Ignorable="w14 w15">
+<w:styles xmlns:mc="http://schemas.openxmlformats.org/markup-compatibility/2006" xmlns:r="http://schemas.openxmlformats.org/officeDocument/2006/relationships" xmlns:w="http://schemas.openxmlformats.org/wordprocessingml/2006/main" xmlns:w14="http://schemas.microsoft.com/office/word/2010/wordml" xmlns:w15="http://schemas.microsoft.com/office/word/2012/wordml" xmlns:w16cid="http://schemas.microsoft.com/office/word/2016/wordml/cid" xmlns:w16se="http://schemas.microsoft.com/office/word/2015/wordml/symex" mc:Ignorable="w14 w15 w16se w16cid">
   <w:docDefaults>
     <w:rPrDefault>
       <w:rPr>
@@ -10188,7 +10470,7 @@
     </w:rPrDefault>
     <w:pPrDefault/>
   </w:docDefaults>
-  <w:latentStyles w:defLockedState="0" w:defUIPriority="99" w:defSemiHidden="0" w:defUnhideWhenUsed="0" w:defQFormat="0" w:count="371">
+  <w:latentStyles w:defLockedState="0" w:defUIPriority="99" w:defSemiHidden="0" w:defUnhideWhenUsed="0" w:defQFormat="0" w:count="375">
     <w:lsdException w:name="Normal" w:uiPriority="0" w:qFormat="1"/>
     <w:lsdException w:name="heading 1" w:uiPriority="0" w:qFormat="1"/>
     <w:lsdException w:name="heading 2" w:semiHidden="1" w:uiPriority="9" w:unhideWhenUsed="1" w:qFormat="1"/>
@@ -10294,7 +10576,6 @@
     <w:lsdException w:name="HTML Sample" w:semiHidden="1" w:unhideWhenUsed="1"/>
     <w:lsdException w:name="HTML Typewriter" w:semiHidden="1" w:unhideWhenUsed="1"/>
     <w:lsdException w:name="HTML Variable" w:semiHidden="1" w:unhideWhenUsed="1"/>
-    <w:lsdException w:name="Normal Table" w:semiHidden="1" w:unhideWhenUsed="1"/>
     <w:lsdException w:name="annotation subject" w:semiHidden="1" w:unhideWhenUsed="1"/>
     <w:lsdException w:name="No List" w:semiHidden="1" w:unhideWhenUsed="1"/>
     <w:lsdException w:name="Outline List 1" w:semiHidden="1" w:unhideWhenUsed="1"/>
@@ -10338,10 +10619,8 @@
     <w:lsdException w:name="Table Elegant" w:semiHidden="1" w:unhideWhenUsed="1"/>
     <w:lsdException w:name="Table Professional" w:semiHidden="1" w:unhideWhenUsed="1"/>
     <w:lsdException w:name="Table Subtle 1" w:semiHidden="1" w:unhideWhenUsed="1"/>
-    <w:lsdException w:name="Table Subtle 2" w:semiHidden="1" w:unhideWhenUsed="1"/>
     <w:lsdException w:name="Table Web 1" w:semiHidden="1" w:unhideWhenUsed="1"/>
     <w:lsdException w:name="Table Web 2" w:semiHidden="1" w:unhideWhenUsed="1"/>
-    <w:lsdException w:name="Table Web 3" w:semiHidden="1" w:unhideWhenUsed="1"/>
     <w:lsdException w:name="Balloon Text" w:semiHidden="1" w:unhideWhenUsed="1"/>
     <w:lsdException w:name="Table Grid" w:uiPriority="39"/>
     <w:lsdException w:name="Table Theme" w:semiHidden="1" w:unhideWhenUsed="1"/>
@@ -10560,6 +10839,10 @@
     <w:lsdException w:name="List Table 5 Dark Accent 6" w:uiPriority="50"/>
     <w:lsdException w:name="List Table 6 Colorful Accent 6" w:uiPriority="51"/>
     <w:lsdException w:name="List Table 7 Colorful Accent 6" w:uiPriority="52"/>
+    <w:lsdException w:name="Mention" w:semiHidden="1" w:unhideWhenUsed="1"/>
+    <w:lsdException w:name="Smart Hyperlink" w:semiHidden="1" w:unhideWhenUsed="1"/>
+    <w:lsdException w:name="Hashtag" w:semiHidden="1" w:unhideWhenUsed="1"/>
+    <w:lsdException w:name="Unresolved Mention" w:semiHidden="1" w:unhideWhenUsed="1"/>
   </w:latentStyles>
   <w:style w:type="paragraph" w:default="1" w:styleId="a">
     <w:name w:val="Normal"/>
@@ -10573,7 +10856,7 @@
     <w:name w:val="heading 1"/>
     <w:basedOn w:val="a0"/>
     <w:next w:val="a"/>
-    <w:link w:val="1Char"/>
+    <w:link w:val="10"/>
     <w:qFormat/>
     <w:rsid w:val="00D14CAF"/>
     <w:pPr>
@@ -10595,7 +10878,7 @@
     <w:name w:val="heading 3"/>
     <w:basedOn w:val="a"/>
     <w:next w:val="a"/>
-    <w:link w:val="3Char"/>
+    <w:link w:val="30"/>
     <w:uiPriority w:val="9"/>
     <w:qFormat/>
     <w:rsid w:val="00864046"/>
@@ -10623,7 +10906,7 @@
     <w:name w:val="heading 4"/>
     <w:basedOn w:val="a"/>
     <w:next w:val="a"/>
-    <w:link w:val="4Char"/>
+    <w:link w:val="40"/>
     <w:uiPriority w:val="9"/>
     <w:semiHidden/>
     <w:unhideWhenUsed/>
@@ -10646,7 +10929,7 @@
   <w:style w:type="paragraph" w:styleId="6">
     <w:name w:val="heading 6"/>
     <w:basedOn w:val="a"/>
-    <w:link w:val="6Char"/>
+    <w:link w:val="60"/>
     <w:uiPriority w:val="9"/>
     <w:qFormat/>
     <w:rsid w:val="00EC6B95"/>
@@ -10692,8 +10975,8 @@
     <w:semiHidden/>
     <w:unhideWhenUsed/>
   </w:style>
-  <w:style w:type="character" w:customStyle="1" w:styleId="1Char">
-    <w:name w:val="标题 1 Char"/>
+  <w:style w:type="character" w:customStyle="1" w:styleId="10">
+    <w:name w:val="标题 1 字符"/>
     <w:basedOn w:val="a1"/>
     <w:link w:val="1"/>
     <w:rsid w:val="00D14CAF"/>
@@ -10706,7 +10989,7 @@
   <w:style w:type="paragraph" w:styleId="a0">
     <w:name w:val="Body Text Indent"/>
     <w:basedOn w:val="a"/>
-    <w:link w:val="Char"/>
+    <w:link w:val="a4"/>
     <w:uiPriority w:val="99"/>
     <w:semiHidden/>
     <w:unhideWhenUsed/>
@@ -10716,16 +10999,16 @@
       <w:ind w:leftChars="200" w:left="420"/>
     </w:pPr>
   </w:style>
-  <w:style w:type="character" w:customStyle="1" w:styleId="Char">
-    <w:name w:val="正文文本缩进 Char"/>
+  <w:style w:type="character" w:customStyle="1" w:styleId="a4">
+    <w:name w:val="正文文本缩进 字符"/>
     <w:basedOn w:val="a1"/>
     <w:link w:val="a0"/>
     <w:uiPriority w:val="99"/>
     <w:semiHidden/>
     <w:rsid w:val="00D14CAF"/>
   </w:style>
-  <w:style w:type="character" w:customStyle="1" w:styleId="3Char">
-    <w:name w:val="标题 3 Char"/>
+  <w:style w:type="character" w:customStyle="1" w:styleId="30">
+    <w:name w:val="标题 3 字符"/>
     <w:basedOn w:val="a1"/>
     <w:link w:val="3"/>
     <w:uiPriority w:val="9"/>
@@ -10738,8 +11021,8 @@
       <w:szCs w:val="32"/>
     </w:rPr>
   </w:style>
-  <w:style w:type="character" w:customStyle="1" w:styleId="6Char">
-    <w:name w:val="标题 6 Char"/>
+  <w:style w:type="character" w:customStyle="1" w:styleId="60">
+    <w:name w:val="标题 6 字符"/>
     <w:basedOn w:val="a1"/>
     <w:link w:val="6"/>
     <w:uiPriority w:val="9"/>
@@ -10753,7 +11036,7 @@
       <w:szCs w:val="15"/>
     </w:rPr>
   </w:style>
-  <w:style w:type="character" w:styleId="a4">
+  <w:style w:type="character" w:styleId="a5">
     <w:name w:val="Hyperlink"/>
     <w:basedOn w:val="a1"/>
     <w:uiPriority w:val="99"/>
@@ -10764,7 +11047,7 @@
       <w:u w:val="single"/>
     </w:rPr>
   </w:style>
-  <w:style w:type="character" w:styleId="a5">
+  <w:style w:type="character" w:styleId="a6">
     <w:name w:val="Strong"/>
     <w:basedOn w:val="a1"/>
     <w:uiPriority w:val="22"/>
@@ -10775,7 +11058,7 @@
       <w:bCs/>
     </w:rPr>
   </w:style>
-  <w:style w:type="paragraph" w:styleId="a6">
+  <w:style w:type="paragraph" w:styleId="a7">
     <w:name w:val="List Paragraph"/>
     <w:basedOn w:val="a"/>
     <w:uiPriority w:val="34"/>
@@ -10785,10 +11068,10 @@
       <w:ind w:firstLineChars="200" w:firstLine="420"/>
     </w:pPr>
   </w:style>
-  <w:style w:type="paragraph" w:styleId="a7">
+  <w:style w:type="paragraph" w:styleId="a8">
     <w:name w:val="header"/>
     <w:basedOn w:val="a"/>
-    <w:link w:val="Char0"/>
+    <w:link w:val="a9"/>
     <w:uiPriority w:val="99"/>
     <w:unhideWhenUsed/>
     <w:rsid w:val="000A295D"/>
@@ -10808,10 +11091,10 @@
       <w:szCs w:val="18"/>
     </w:rPr>
   </w:style>
-  <w:style w:type="character" w:customStyle="1" w:styleId="Char0">
-    <w:name w:val="页眉 Char"/>
+  <w:style w:type="character" w:customStyle="1" w:styleId="a9">
+    <w:name w:val="页眉 字符"/>
     <w:basedOn w:val="a1"/>
-    <w:link w:val="a7"/>
+    <w:link w:val="a8"/>
     <w:uiPriority w:val="99"/>
     <w:rsid w:val="000A295D"/>
     <w:rPr>
@@ -10819,10 +11102,10 @@
       <w:szCs w:val="18"/>
     </w:rPr>
   </w:style>
-  <w:style w:type="paragraph" w:styleId="a8">
+  <w:style w:type="paragraph" w:styleId="aa">
     <w:name w:val="footer"/>
     <w:basedOn w:val="a"/>
-    <w:link w:val="Char1"/>
+    <w:link w:val="ab"/>
     <w:uiPriority w:val="99"/>
     <w:unhideWhenUsed/>
     <w:rsid w:val="000A295D"/>
@@ -10839,10 +11122,10 @@
       <w:szCs w:val="18"/>
     </w:rPr>
   </w:style>
-  <w:style w:type="character" w:customStyle="1" w:styleId="Char1">
-    <w:name w:val="页脚 Char"/>
+  <w:style w:type="character" w:customStyle="1" w:styleId="ab">
+    <w:name w:val="页脚 字符"/>
     <w:basedOn w:val="a1"/>
-    <w:link w:val="a8"/>
+    <w:link w:val="aa"/>
     <w:uiPriority w:val="99"/>
     <w:rsid w:val="000A295D"/>
     <w:rPr>
@@ -10850,8 +11133,8 @@
       <w:szCs w:val="18"/>
     </w:rPr>
   </w:style>
-  <w:style w:type="character" w:customStyle="1" w:styleId="4Char">
-    <w:name w:val="标题 4 Char"/>
+  <w:style w:type="character" w:customStyle="1" w:styleId="40">
+    <w:name w:val="标题 4 字符"/>
     <w:basedOn w:val="a1"/>
     <w:link w:val="4"/>
     <w:uiPriority w:val="9"/>
